--- a/Pt 10/Jobsheet 10 - Array 2_2341720049-Hikmah Aldrin Abdillah-TI_1F-14.docx
+++ b/Pt 10/Jobsheet 10 - Array 2_2341720049-Hikmah Aldrin Abdillah-TI_1F-14.docx
@@ -5571,9 +5571,9 @@
           <w:noProof/>
         </w:rPr>
         <w:drawing>
-          <wp:inline distT="0" distB="0" distL="0" distR="0" wp14:anchorId="00FF23D3" wp14:editId="27A9A6C5">
-            <wp:extent cx="5731510" cy="3222625"/>
-            <wp:effectExtent l="0" t="0" r="2540" b="0"/>
+          <wp:inline distT="0" distB="0" distL="0" distR="0" wp14:anchorId="00FF23D3" wp14:editId="3A210EFF">
+            <wp:extent cx="4455042" cy="2504912"/>
+            <wp:effectExtent l="0" t="0" r="3175" b="0"/>
             <wp:docPr id="13" name="Picture 13"/>
             <wp:cNvGraphicFramePr>
               <a:graphicFrameLocks xmlns:a="http://schemas.openxmlformats.org/drawingml/2006/main" noChangeAspect="1"/>
@@ -5594,7 +5594,7 @@
                   <pic:spPr>
                     <a:xfrm>
                       <a:off x="0" y="0"/>
-                      <a:ext cx="5731510" cy="3222625"/>
+                      <a:ext cx="4475401" cy="2516359"/>
                     </a:xfrm>
                     <a:prstGeom prst="rect">
                       <a:avLst/>
@@ -5625,7 +5625,6 @@
           <w:sz w:val="24"/>
           <w:szCs w:val="24"/>
         </w:rPr>
-        <w:lastRenderedPageBreak/>
         <w:t>2.2 Percobaan 2: Memanfaatkan Scanner dan Perulangan untuk Input dan Output pada Array 2 Dimensi</w:t>
       </w:r>
     </w:p>
@@ -5671,6 +5670,7 @@
           <w:sz w:val="24"/>
           <w:szCs w:val="24"/>
         </w:rPr>
+        <w:lastRenderedPageBreak/>
         <w:t>dari indeks ke-0? Jelaskan!</w:t>
       </w:r>
     </w:p>
@@ -7431,7 +7431,6 @@
           <w:szCs w:val="23"/>
           <w:lang w:eastAsia="en-ID"/>
         </w:rPr>
-        <w:lastRenderedPageBreak/>
         <w:t>      System</w:t>
       </w:r>
       <w:r>
@@ -7751,6 +7750,7 @@
           <w:szCs w:val="23"/>
           <w:lang w:eastAsia="en-ID"/>
         </w:rPr>
+        <w:lastRenderedPageBreak/>
         <w:t xml:space="preserve">      </w:t>
       </w:r>
       <w:r>
@@ -9536,7 +9536,7 @@
           <w:szCs w:val="23"/>
           <w:lang w:eastAsia="en-ID"/>
         </w:rPr>
-        <w:t>// Cek apakah kursi sudah terisi atau belum</w:t>
+        <w:t>// input baris dan kolom dikurang 1 agar bisa masuk ke indeks pada array</w:t>
       </w:r>
     </w:p>
     <w:p>
@@ -9554,7 +9554,7 @@
       <w:r>
         <w:rPr>
           <w:rFonts w:ascii="Fira Code" w:eastAsia="Times New Roman" w:hAnsi="Fira Code" w:cs="Fira Code"/>
-          <w:color w:val="FFFFFF"/>
+          <w:color w:val="B4A8C8"/>
           <w:sz w:val="23"/>
           <w:szCs w:val="23"/>
           <w:lang w:eastAsia="en-ID"/>
@@ -9564,224 +9564,12 @@
       <w:r>
         <w:rPr>
           <w:rFonts w:ascii="Fira Code" w:eastAsia="Times New Roman" w:hAnsi="Fira Code" w:cs="Fira Code"/>
-          <w:color w:val="1ED3EC"/>
-          <w:sz w:val="23"/>
-          <w:szCs w:val="23"/>
-          <w:lang w:eastAsia="en-ID"/>
-        </w:rPr>
-        <w:t>if</w:t>
-      </w:r>
-      <w:r>
-        <w:rPr>
-          <w:rFonts w:ascii="Fira Code" w:eastAsia="Times New Roman" w:hAnsi="Fira Code" w:cs="Fira Code"/>
-          <w:color w:val="FFFFFF"/>
-          <w:sz w:val="23"/>
-          <w:szCs w:val="23"/>
-          <w:lang w:eastAsia="en-ID"/>
-        </w:rPr>
-        <w:t xml:space="preserve"> </w:t>
-      </w:r>
-      <w:r>
-        <w:rPr>
-          <w:rFonts w:ascii="Fira Code" w:eastAsia="Times New Roman" w:hAnsi="Fira Code" w:cs="Fira Code"/>
-          <w:color w:val="B4A8C8"/>
-          <w:sz w:val="23"/>
-          <w:szCs w:val="23"/>
-          <w:lang w:eastAsia="en-ID"/>
-        </w:rPr>
-        <w:t>(</w:t>
-      </w:r>
-      <w:proofErr w:type="gramStart"/>
-      <w:r>
-        <w:rPr>
-          <w:rFonts w:ascii="Fira Code" w:eastAsia="Times New Roman" w:hAnsi="Fira Code" w:cs="Fira Code"/>
-          <w:color w:val="FFFFFF"/>
-          <w:sz w:val="23"/>
-          <w:szCs w:val="23"/>
-          <w:lang w:eastAsia="en-ID"/>
-        </w:rPr>
-        <w:t>penonton</w:t>
-      </w:r>
-      <w:r>
-        <w:rPr>
-          <w:rFonts w:ascii="Fira Code" w:eastAsia="Times New Roman" w:hAnsi="Fira Code" w:cs="Fira Code"/>
-          <w:color w:val="B4A8C8"/>
-          <w:sz w:val="23"/>
-          <w:szCs w:val="23"/>
-          <w:lang w:eastAsia="en-ID"/>
-        </w:rPr>
-        <w:t>[</w:t>
-      </w:r>
-      <w:proofErr w:type="gramEnd"/>
-      <w:r>
-        <w:rPr>
-          <w:rFonts w:ascii="Fira Code" w:eastAsia="Times New Roman" w:hAnsi="Fira Code" w:cs="Fira Code"/>
-          <w:color w:val="FFFFFF"/>
-          <w:sz w:val="23"/>
-          <w:szCs w:val="23"/>
-          <w:lang w:eastAsia="en-ID"/>
-        </w:rPr>
-        <w:t xml:space="preserve">baris </w:t>
-      </w:r>
-      <w:r>
-        <w:rPr>
-          <w:rFonts w:ascii="Fira Code" w:eastAsia="Times New Roman" w:hAnsi="Fira Code" w:cs="Fira Code"/>
-          <w:color w:val="3FEABF"/>
-          <w:sz w:val="23"/>
-          <w:szCs w:val="23"/>
-          <w:lang w:eastAsia="en-ID"/>
-        </w:rPr>
-        <w:t>-</w:t>
-      </w:r>
-      <w:r>
-        <w:rPr>
-          <w:rFonts w:ascii="Fira Code" w:eastAsia="Times New Roman" w:hAnsi="Fira Code" w:cs="Fira Code"/>
-          <w:color w:val="FFFFFF"/>
-          <w:sz w:val="23"/>
-          <w:szCs w:val="23"/>
-          <w:lang w:eastAsia="en-ID"/>
-        </w:rPr>
-        <w:t xml:space="preserve"> </w:t>
-      </w:r>
-      <w:r>
-        <w:rPr>
-          <w:rFonts w:ascii="Fira Code" w:eastAsia="Times New Roman" w:hAnsi="Fira Code" w:cs="Fira Code"/>
-          <w:color w:val="D887F5"/>
-          <w:sz w:val="23"/>
-          <w:szCs w:val="23"/>
-          <w:lang w:eastAsia="en-ID"/>
-        </w:rPr>
-        <w:t>1</w:t>
-      </w:r>
-      <w:r>
-        <w:rPr>
-          <w:rFonts w:ascii="Fira Code" w:eastAsia="Times New Roman" w:hAnsi="Fira Code" w:cs="Fira Code"/>
-          <w:color w:val="B4A8C8"/>
-          <w:sz w:val="23"/>
-          <w:szCs w:val="23"/>
-          <w:lang w:eastAsia="en-ID"/>
-        </w:rPr>
-        <w:t>][</w:t>
-      </w:r>
-      <w:r>
-        <w:rPr>
-          <w:rFonts w:ascii="Fira Code" w:eastAsia="Times New Roman" w:hAnsi="Fira Code" w:cs="Fira Code"/>
-          <w:color w:val="FFFFFF"/>
-          <w:sz w:val="23"/>
-          <w:szCs w:val="23"/>
-          <w:lang w:eastAsia="en-ID"/>
-        </w:rPr>
-        <w:t xml:space="preserve">kolom </w:t>
-      </w:r>
-      <w:r>
-        <w:rPr>
-          <w:rFonts w:ascii="Fira Code" w:eastAsia="Times New Roman" w:hAnsi="Fira Code" w:cs="Fira Code"/>
-          <w:color w:val="3FEABF"/>
-          <w:sz w:val="23"/>
-          <w:szCs w:val="23"/>
-          <w:lang w:eastAsia="en-ID"/>
-        </w:rPr>
-        <w:t>-</w:t>
-      </w:r>
-      <w:r>
-        <w:rPr>
-          <w:rFonts w:ascii="Fira Code" w:eastAsia="Times New Roman" w:hAnsi="Fira Code" w:cs="Fira Code"/>
-          <w:color w:val="FFFFFF"/>
-          <w:sz w:val="23"/>
-          <w:szCs w:val="23"/>
-          <w:lang w:eastAsia="en-ID"/>
-        </w:rPr>
-        <w:t xml:space="preserve"> </w:t>
-      </w:r>
-      <w:r>
-        <w:rPr>
-          <w:rFonts w:ascii="Fira Code" w:eastAsia="Times New Roman" w:hAnsi="Fira Code" w:cs="Fira Code"/>
-          <w:color w:val="D887F5"/>
-          <w:sz w:val="23"/>
-          <w:szCs w:val="23"/>
-          <w:lang w:eastAsia="en-ID"/>
-        </w:rPr>
-        <w:t>1</w:t>
-      </w:r>
-      <w:r>
-        <w:rPr>
-          <w:rFonts w:ascii="Fira Code" w:eastAsia="Times New Roman" w:hAnsi="Fira Code" w:cs="Fira Code"/>
-          <w:color w:val="B4A8C8"/>
-          <w:sz w:val="23"/>
-          <w:szCs w:val="23"/>
-          <w:lang w:eastAsia="en-ID"/>
-        </w:rPr>
-        <w:t>]</w:t>
-      </w:r>
-      <w:r>
-        <w:rPr>
-          <w:rFonts w:ascii="Fira Code" w:eastAsia="Times New Roman" w:hAnsi="Fira Code" w:cs="Fira Code"/>
-          <w:color w:val="FFFFFF"/>
-          <w:sz w:val="23"/>
-          <w:szCs w:val="23"/>
-          <w:lang w:eastAsia="en-ID"/>
-        </w:rPr>
-        <w:t xml:space="preserve"> </w:t>
-      </w:r>
-      <w:r>
-        <w:rPr>
-          <w:rFonts w:ascii="Fira Code" w:eastAsia="Times New Roman" w:hAnsi="Fira Code" w:cs="Fira Code"/>
-          <w:color w:val="3FEABF"/>
-          <w:sz w:val="23"/>
-          <w:szCs w:val="23"/>
-          <w:lang w:eastAsia="en-ID"/>
-        </w:rPr>
-        <w:t>!=</w:t>
-      </w:r>
-      <w:r>
-        <w:rPr>
-          <w:rFonts w:ascii="Fira Code" w:eastAsia="Times New Roman" w:hAnsi="Fira Code" w:cs="Fira Code"/>
-          <w:color w:val="FFFFFF"/>
-          <w:sz w:val="23"/>
-          <w:szCs w:val="23"/>
-          <w:lang w:eastAsia="en-ID"/>
-        </w:rPr>
-        <w:t xml:space="preserve"> </w:t>
-      </w:r>
-      <w:r>
-        <w:rPr>
-          <w:rFonts w:ascii="Fira Code" w:eastAsia="Times New Roman" w:hAnsi="Fira Code" w:cs="Fira Code"/>
-          <w:color w:val="FFE261"/>
-          <w:sz w:val="23"/>
-          <w:szCs w:val="23"/>
-          <w:lang w:eastAsia="en-ID"/>
-        </w:rPr>
-        <w:t>null</w:t>
-      </w:r>
-      <w:r>
-        <w:rPr>
-          <w:rFonts w:ascii="Fira Code" w:eastAsia="Times New Roman" w:hAnsi="Fira Code" w:cs="Fira Code"/>
-          <w:color w:val="B4A8C8"/>
-          <w:sz w:val="23"/>
-          <w:szCs w:val="23"/>
-          <w:lang w:eastAsia="en-ID"/>
-        </w:rPr>
-        <w:t>)</w:t>
-      </w:r>
-      <w:r>
-        <w:rPr>
-          <w:rFonts w:ascii="Fira Code" w:eastAsia="Times New Roman" w:hAnsi="Fira Code" w:cs="Fira Code"/>
-          <w:color w:val="FFFFFF"/>
-          <w:sz w:val="23"/>
-          <w:szCs w:val="23"/>
-          <w:lang w:eastAsia="en-ID"/>
-        </w:rPr>
-        <w:t xml:space="preserve"> </w:t>
-      </w:r>
-      <w:r>
-        <w:rPr>
-          <w:rFonts w:ascii="Fira Code" w:eastAsia="Times New Roman" w:hAnsi="Fira Code" w:cs="Fira Code"/>
-          <w:color w:val="B4A8C8"/>
-          <w:sz w:val="23"/>
-          <w:szCs w:val="23"/>
-          <w:lang w:eastAsia="en-ID"/>
-        </w:rPr>
-        <w:t>{</w:t>
+          <w:color w:val="B4ABBE"/>
+          <w:sz w:val="23"/>
+          <w:szCs w:val="23"/>
+          <w:lang w:eastAsia="en-ID"/>
+        </w:rPr>
+        <w:t>// yang kemudian ditampung di array penonton sebagai nama</w:t>
       </w:r>
     </w:p>
     <w:p>
@@ -9804,7 +9592,39 @@
           <w:szCs w:val="23"/>
           <w:lang w:eastAsia="en-ID"/>
         </w:rPr>
-        <w:t>              System</w:t>
+        <w:t xml:space="preserve">            </w:t>
+      </w:r>
+      <w:proofErr w:type="gramStart"/>
+      <w:r>
+        <w:rPr>
+          <w:rFonts w:ascii="Fira Code" w:eastAsia="Times New Roman" w:hAnsi="Fira Code" w:cs="Fira Code"/>
+          <w:color w:val="FFFFFF"/>
+          <w:sz w:val="23"/>
+          <w:szCs w:val="23"/>
+          <w:lang w:eastAsia="en-ID"/>
+        </w:rPr>
+        <w:t>penonton</w:t>
+      </w:r>
+      <w:r>
+        <w:rPr>
+          <w:rFonts w:ascii="Fira Code" w:eastAsia="Times New Roman" w:hAnsi="Fira Code" w:cs="Fira Code"/>
+          <w:color w:val="B4A8C8"/>
+          <w:sz w:val="23"/>
+          <w:szCs w:val="23"/>
+          <w:lang w:eastAsia="en-ID"/>
+        </w:rPr>
+        <w:t>[</w:t>
+      </w:r>
+      <w:proofErr w:type="gramEnd"/>
+      <w:r>
+        <w:rPr>
+          <w:rFonts w:ascii="Fira Code" w:eastAsia="Times New Roman" w:hAnsi="Fira Code" w:cs="Fira Code"/>
+          <w:color w:val="FFFFFF"/>
+          <w:sz w:val="23"/>
+          <w:szCs w:val="23"/>
+          <w:lang w:eastAsia="en-ID"/>
+        </w:rPr>
+        <w:t xml:space="preserve">baris </w:t>
       </w:r>
       <w:r>
         <w:rPr>
@@ -9814,17 +9634,47 @@
           <w:szCs w:val="23"/>
           <w:lang w:eastAsia="en-ID"/>
         </w:rPr>
-        <w:t>.</w:t>
-      </w:r>
-      <w:r>
-        <w:rPr>
-          <w:rFonts w:ascii="Fira Code" w:eastAsia="Times New Roman" w:hAnsi="Fira Code" w:cs="Fira Code"/>
-          <w:color w:val="FFFFFF"/>
-          <w:sz w:val="23"/>
-          <w:szCs w:val="23"/>
-          <w:lang w:eastAsia="en-ID"/>
-        </w:rPr>
-        <w:t>out</w:t>
+        <w:t>-</w:t>
+      </w:r>
+      <w:r>
+        <w:rPr>
+          <w:rFonts w:ascii="Fira Code" w:eastAsia="Times New Roman" w:hAnsi="Fira Code" w:cs="Fira Code"/>
+          <w:color w:val="FFFFFF"/>
+          <w:sz w:val="23"/>
+          <w:szCs w:val="23"/>
+          <w:lang w:eastAsia="en-ID"/>
+        </w:rPr>
+        <w:t xml:space="preserve"> </w:t>
+      </w:r>
+      <w:r>
+        <w:rPr>
+          <w:rFonts w:ascii="Fira Code" w:eastAsia="Times New Roman" w:hAnsi="Fira Code" w:cs="Fira Code"/>
+          <w:color w:val="D887F5"/>
+          <w:sz w:val="23"/>
+          <w:szCs w:val="23"/>
+          <w:lang w:eastAsia="en-ID"/>
+        </w:rPr>
+        <w:t>1</w:t>
+      </w:r>
+      <w:r>
+        <w:rPr>
+          <w:rFonts w:ascii="Fira Code" w:eastAsia="Times New Roman" w:hAnsi="Fira Code" w:cs="Fira Code"/>
+          <w:color w:val="B4A8C8"/>
+          <w:sz w:val="23"/>
+          <w:szCs w:val="23"/>
+          <w:lang w:eastAsia="en-ID"/>
+        </w:rPr>
+        <w:t>][</w:t>
+      </w:r>
+      <w:r>
+        <w:rPr>
+          <w:rFonts w:ascii="Fira Code" w:eastAsia="Times New Roman" w:hAnsi="Fira Code" w:cs="Fira Code"/>
+          <w:color w:val="FFFFFF"/>
+          <w:sz w:val="23"/>
+          <w:szCs w:val="23"/>
+          <w:lang w:eastAsia="en-ID"/>
+        </w:rPr>
+        <w:t xml:space="preserve">kolom </w:t>
       </w:r>
       <w:r>
         <w:rPr>
@@ -9834,47 +9684,77 @@
           <w:szCs w:val="23"/>
           <w:lang w:eastAsia="en-ID"/>
         </w:rPr>
-        <w:t>.</w:t>
-      </w:r>
-      <w:r>
-        <w:rPr>
-          <w:rFonts w:ascii="Fira Code" w:eastAsia="Times New Roman" w:hAnsi="Fira Code" w:cs="Fira Code"/>
-          <w:color w:val="FF52BF"/>
-          <w:sz w:val="23"/>
-          <w:szCs w:val="23"/>
-          <w:lang w:eastAsia="en-ID"/>
-        </w:rPr>
-        <w:t>println</w:t>
-      </w:r>
-      <w:r>
-        <w:rPr>
-          <w:rFonts w:ascii="Fira Code" w:eastAsia="Times New Roman" w:hAnsi="Fira Code" w:cs="Fira Code"/>
-          <w:color w:val="B4A8C8"/>
-          <w:sz w:val="23"/>
-          <w:szCs w:val="23"/>
-          <w:lang w:eastAsia="en-ID"/>
-        </w:rPr>
-        <w:t>("</w:t>
-      </w:r>
-      <w:r>
-        <w:rPr>
-          <w:rFonts w:ascii="Fira Code" w:eastAsia="Times New Roman" w:hAnsi="Fira Code" w:cs="Fira Code"/>
-          <w:color w:val="ACDFEF"/>
-          <w:sz w:val="23"/>
-          <w:szCs w:val="23"/>
-          <w:lang w:eastAsia="en-ID"/>
-        </w:rPr>
-        <w:t>Kursi tersebut telah terisi oleh penonton lainnya</w:t>
-      </w:r>
-      <w:r>
-        <w:rPr>
-          <w:rFonts w:ascii="Fira Code" w:eastAsia="Times New Roman" w:hAnsi="Fira Code" w:cs="Fira Code"/>
-          <w:color w:val="B4A8C8"/>
-          <w:sz w:val="23"/>
-          <w:szCs w:val="23"/>
-          <w:lang w:eastAsia="en-ID"/>
-        </w:rPr>
-        <w:t>");</w:t>
+        <w:t>-</w:t>
+      </w:r>
+      <w:r>
+        <w:rPr>
+          <w:rFonts w:ascii="Fira Code" w:eastAsia="Times New Roman" w:hAnsi="Fira Code" w:cs="Fira Code"/>
+          <w:color w:val="FFFFFF"/>
+          <w:sz w:val="23"/>
+          <w:szCs w:val="23"/>
+          <w:lang w:eastAsia="en-ID"/>
+        </w:rPr>
+        <w:t xml:space="preserve"> </w:t>
+      </w:r>
+      <w:r>
+        <w:rPr>
+          <w:rFonts w:ascii="Fira Code" w:eastAsia="Times New Roman" w:hAnsi="Fira Code" w:cs="Fira Code"/>
+          <w:color w:val="D887F5"/>
+          <w:sz w:val="23"/>
+          <w:szCs w:val="23"/>
+          <w:lang w:eastAsia="en-ID"/>
+        </w:rPr>
+        <w:t>1</w:t>
+      </w:r>
+      <w:r>
+        <w:rPr>
+          <w:rFonts w:ascii="Fira Code" w:eastAsia="Times New Roman" w:hAnsi="Fira Code" w:cs="Fira Code"/>
+          <w:color w:val="B4A8C8"/>
+          <w:sz w:val="23"/>
+          <w:szCs w:val="23"/>
+          <w:lang w:eastAsia="en-ID"/>
+        </w:rPr>
+        <w:t>]</w:t>
+      </w:r>
+      <w:r>
+        <w:rPr>
+          <w:rFonts w:ascii="Fira Code" w:eastAsia="Times New Roman" w:hAnsi="Fira Code" w:cs="Fira Code"/>
+          <w:color w:val="FFFFFF"/>
+          <w:sz w:val="23"/>
+          <w:szCs w:val="23"/>
+          <w:lang w:eastAsia="en-ID"/>
+        </w:rPr>
+        <w:t xml:space="preserve"> </w:t>
+      </w:r>
+      <w:r>
+        <w:rPr>
+          <w:rFonts w:ascii="Fira Code" w:eastAsia="Times New Roman" w:hAnsi="Fira Code" w:cs="Fira Code"/>
+          <w:color w:val="3FEABF"/>
+          <w:sz w:val="23"/>
+          <w:szCs w:val="23"/>
+          <w:lang w:eastAsia="en-ID"/>
+        </w:rPr>
+        <w:t>=</w:t>
+      </w:r>
+      <w:r>
+        <w:rPr>
+          <w:rFonts w:ascii="Fira Code" w:eastAsia="Times New Roman" w:hAnsi="Fira Code" w:cs="Fira Code"/>
+          <w:color w:val="FFFFFF"/>
+          <w:sz w:val="23"/>
+          <w:szCs w:val="23"/>
+          <w:lang w:eastAsia="en-ID"/>
+        </w:rPr>
+        <w:t xml:space="preserve"> nama</w:t>
+      </w:r>
+      <w:r>
+        <w:rPr>
+          <w:rFonts w:ascii="Fira Code" w:eastAsia="Times New Roman" w:hAnsi="Fira Code" w:cs="Fira Code"/>
+          <w:color w:val="B4A8C8"/>
+          <w:sz w:val="23"/>
+          <w:szCs w:val="23"/>
+          <w:lang w:eastAsia="en-ID"/>
+        </w:rPr>
+        <w:t>;</w:t>
       </w:r>
     </w:p>
     <w:p>
@@ -9889,108 +9769,6 @@
           <w:lang w:eastAsia="en-ID"/>
         </w:rPr>
       </w:pPr>
-      <w:r>
-        <w:rPr>
-          <w:rFonts w:ascii="Fira Code" w:eastAsia="Times New Roman" w:hAnsi="Fira Code" w:cs="Fira Code"/>
-          <w:color w:val="FFFFFF"/>
-          <w:sz w:val="23"/>
-          <w:szCs w:val="23"/>
-          <w:lang w:eastAsia="en-ID"/>
-        </w:rPr>
-        <w:t>              System</w:t>
-      </w:r>
-      <w:r>
-        <w:rPr>
-          <w:rFonts w:ascii="Fira Code" w:eastAsia="Times New Roman" w:hAnsi="Fira Code" w:cs="Fira Code"/>
-          <w:color w:val="3FEABF"/>
-          <w:sz w:val="23"/>
-          <w:szCs w:val="23"/>
-          <w:lang w:eastAsia="en-ID"/>
-        </w:rPr>
-        <w:t>.</w:t>
-      </w:r>
-      <w:r>
-        <w:rPr>
-          <w:rFonts w:ascii="Fira Code" w:eastAsia="Times New Roman" w:hAnsi="Fira Code" w:cs="Fira Code"/>
-          <w:color w:val="FFFFFF"/>
-          <w:sz w:val="23"/>
-          <w:szCs w:val="23"/>
-          <w:lang w:eastAsia="en-ID"/>
-        </w:rPr>
-        <w:t>out</w:t>
-      </w:r>
-      <w:r>
-        <w:rPr>
-          <w:rFonts w:ascii="Fira Code" w:eastAsia="Times New Roman" w:hAnsi="Fira Code" w:cs="Fira Code"/>
-          <w:color w:val="3FEABF"/>
-          <w:sz w:val="23"/>
-          <w:szCs w:val="23"/>
-          <w:lang w:eastAsia="en-ID"/>
-        </w:rPr>
-        <w:t>.</w:t>
-      </w:r>
-      <w:r>
-        <w:rPr>
-          <w:rFonts w:ascii="Fira Code" w:eastAsia="Times New Roman" w:hAnsi="Fira Code" w:cs="Fira Code"/>
-          <w:color w:val="FF52BF"/>
-          <w:sz w:val="23"/>
-          <w:szCs w:val="23"/>
-          <w:lang w:eastAsia="en-ID"/>
-        </w:rPr>
-        <w:t>println</w:t>
-      </w:r>
-      <w:r>
-        <w:rPr>
-          <w:rFonts w:ascii="Fira Code" w:eastAsia="Times New Roman" w:hAnsi="Fira Code" w:cs="Fira Code"/>
-          <w:color w:val="B4A8C8"/>
-          <w:sz w:val="23"/>
-          <w:szCs w:val="23"/>
-          <w:lang w:eastAsia="en-ID"/>
-        </w:rPr>
-        <w:t>("</w:t>
-      </w:r>
-      <w:r>
-        <w:rPr>
-          <w:rFonts w:ascii="Fira Code" w:eastAsia="Times New Roman" w:hAnsi="Fira Code" w:cs="Fira Code"/>
-          <w:color w:val="ACDFEF"/>
-          <w:sz w:val="23"/>
-          <w:szCs w:val="23"/>
-          <w:lang w:eastAsia="en-ID"/>
-        </w:rPr>
-        <w:t xml:space="preserve">masukkan input </w:t>
-      </w:r>
-      <w:proofErr w:type="gramStart"/>
-      <w:r>
-        <w:rPr>
-          <w:rFonts w:ascii="Fira Code" w:eastAsia="Times New Roman" w:hAnsi="Fira Code" w:cs="Fira Code"/>
-          <w:color w:val="ACDFEF"/>
-          <w:sz w:val="23"/>
-          <w:szCs w:val="23"/>
-          <w:lang w:eastAsia="en-ID"/>
-        </w:rPr>
-        <w:t>an</w:t>
-      </w:r>
-      <w:proofErr w:type="gramEnd"/>
-      <w:r>
-        <w:rPr>
-          <w:rFonts w:ascii="Fira Code" w:eastAsia="Times New Roman" w:hAnsi="Fira Code" w:cs="Fira Code"/>
-          <w:color w:val="ACDFEF"/>
-          <w:sz w:val="23"/>
-          <w:szCs w:val="23"/>
-          <w:lang w:eastAsia="en-ID"/>
-        </w:rPr>
-        <w:t xml:space="preserve"> baris dan kolom kembali</w:t>
-      </w:r>
-      <w:r>
-        <w:rPr>
-          <w:rFonts w:ascii="Fira Code" w:eastAsia="Times New Roman" w:hAnsi="Fira Code" w:cs="Fira Code"/>
-          <w:color w:val="B4A8C8"/>
-          <w:sz w:val="23"/>
-          <w:szCs w:val="23"/>
-          <w:lang w:eastAsia="en-ID"/>
-        </w:rPr>
-        <w:t>");</w:t>
-      </w:r>
     </w:p>
     <w:p>
       <w:pPr>
@@ -10012,37 +9790,77 @@
           <w:szCs w:val="23"/>
           <w:lang w:eastAsia="en-ID"/>
         </w:rPr>
-        <w:t xml:space="preserve">              </w:t>
-      </w:r>
-      <w:r>
-        <w:rPr>
-          <w:rFonts w:ascii="Fira Code" w:eastAsia="Times New Roman" w:hAnsi="Fira Code" w:cs="Fira Code"/>
-          <w:color w:val="1ED3EC"/>
-          <w:sz w:val="23"/>
-          <w:szCs w:val="23"/>
-          <w:lang w:eastAsia="en-ID"/>
-        </w:rPr>
-        <w:t>continue</w:t>
-      </w:r>
-      <w:r>
-        <w:rPr>
-          <w:rFonts w:ascii="Fira Code" w:eastAsia="Times New Roman" w:hAnsi="Fira Code" w:cs="Fira Code"/>
-          <w:color w:val="B4A8C8"/>
-          <w:sz w:val="23"/>
-          <w:szCs w:val="23"/>
-          <w:lang w:eastAsia="en-ID"/>
-        </w:rPr>
-        <w:t>;</w:t>
-      </w:r>
-      <w:r>
-        <w:rPr>
-          <w:rFonts w:ascii="Fira Code" w:eastAsia="Times New Roman" w:hAnsi="Fira Code" w:cs="Fira Code"/>
-          <w:color w:val="B4ABBE"/>
-          <w:sz w:val="23"/>
-          <w:szCs w:val="23"/>
-          <w:lang w:eastAsia="en-ID"/>
-        </w:rPr>
-        <w:t>// Kembali ke input</w:t>
+        <w:t>            System</w:t>
+      </w:r>
+      <w:r>
+        <w:rPr>
+          <w:rFonts w:ascii="Fira Code" w:eastAsia="Times New Roman" w:hAnsi="Fira Code" w:cs="Fira Code"/>
+          <w:color w:val="3FEABF"/>
+          <w:sz w:val="23"/>
+          <w:szCs w:val="23"/>
+          <w:lang w:eastAsia="en-ID"/>
+        </w:rPr>
+        <w:t>.</w:t>
+      </w:r>
+      <w:r>
+        <w:rPr>
+          <w:rFonts w:ascii="Fira Code" w:eastAsia="Times New Roman" w:hAnsi="Fira Code" w:cs="Fira Code"/>
+          <w:color w:val="FFFFFF"/>
+          <w:sz w:val="23"/>
+          <w:szCs w:val="23"/>
+          <w:lang w:eastAsia="en-ID"/>
+        </w:rPr>
+        <w:t>out</w:t>
+      </w:r>
+      <w:r>
+        <w:rPr>
+          <w:rFonts w:ascii="Fira Code" w:eastAsia="Times New Roman" w:hAnsi="Fira Code" w:cs="Fira Code"/>
+          <w:color w:val="3FEABF"/>
+          <w:sz w:val="23"/>
+          <w:szCs w:val="23"/>
+          <w:lang w:eastAsia="en-ID"/>
+        </w:rPr>
+        <w:t>.</w:t>
+      </w:r>
+      <w:r>
+        <w:rPr>
+          <w:rFonts w:ascii="Fira Code" w:eastAsia="Times New Roman" w:hAnsi="Fira Code" w:cs="Fira Code"/>
+          <w:color w:val="FF52BF"/>
+          <w:sz w:val="23"/>
+          <w:szCs w:val="23"/>
+          <w:lang w:eastAsia="en-ID"/>
+        </w:rPr>
+        <w:t>println</w:t>
+      </w:r>
+      <w:r>
+        <w:rPr>
+          <w:rFonts w:ascii="Fira Code" w:eastAsia="Times New Roman" w:hAnsi="Fira Code" w:cs="Fira Code"/>
+          <w:color w:val="B4A8C8"/>
+          <w:sz w:val="23"/>
+          <w:szCs w:val="23"/>
+          <w:lang w:eastAsia="en-ID"/>
+        </w:rPr>
+        <w:t>("</w:t>
+      </w:r>
+      <w:r>
+        <w:rPr>
+          <w:rFonts w:ascii="Fira Code" w:eastAsia="Times New Roman" w:hAnsi="Fira Code" w:cs="Fira Code"/>
+          <w:color w:val="ACDFEF"/>
+          <w:sz w:val="23"/>
+          <w:szCs w:val="23"/>
+          <w:lang w:eastAsia="en-ID"/>
+        </w:rPr>
+        <w:t xml:space="preserve">Input penonton lainnya? (y/n): </w:t>
+      </w:r>
+      <w:r>
+        <w:rPr>
+          <w:rFonts w:ascii="Fira Code" w:eastAsia="Times New Roman" w:hAnsi="Fira Code" w:cs="Fira Code"/>
+          <w:color w:val="B4A8C8"/>
+          <w:sz w:val="23"/>
+          <w:szCs w:val="23"/>
+          <w:lang w:eastAsia="en-ID"/>
+        </w:rPr>
+        <w:t>");</w:t>
       </w:r>
     </w:p>
     <w:p>
@@ -10065,17 +9883,69 @@
           <w:szCs w:val="23"/>
           <w:lang w:eastAsia="en-ID"/>
         </w:rPr>
-        <w:t xml:space="preserve">            </w:t>
-      </w:r>
-      <w:r>
-        <w:rPr>
-          <w:rFonts w:ascii="Fira Code" w:eastAsia="Times New Roman" w:hAnsi="Fira Code" w:cs="Fira Code"/>
-          <w:color w:val="B4A8C8"/>
-          <w:sz w:val="23"/>
-          <w:szCs w:val="23"/>
-          <w:lang w:eastAsia="en-ID"/>
-        </w:rPr>
-        <w:t>}</w:t>
+        <w:t xml:space="preserve">            next </w:t>
+      </w:r>
+      <w:r>
+        <w:rPr>
+          <w:rFonts w:ascii="Fira Code" w:eastAsia="Times New Roman" w:hAnsi="Fira Code" w:cs="Fira Code"/>
+          <w:color w:val="3FEABF"/>
+          <w:sz w:val="23"/>
+          <w:szCs w:val="23"/>
+          <w:lang w:eastAsia="en-ID"/>
+        </w:rPr>
+        <w:t>=</w:t>
+      </w:r>
+      <w:r>
+        <w:rPr>
+          <w:rFonts w:ascii="Fira Code" w:eastAsia="Times New Roman" w:hAnsi="Fira Code" w:cs="Fira Code"/>
+          <w:color w:val="FFFFFF"/>
+          <w:sz w:val="23"/>
+          <w:szCs w:val="23"/>
+          <w:lang w:eastAsia="en-ID"/>
+        </w:rPr>
+        <w:t xml:space="preserve"> </w:t>
+      </w:r>
+      <w:proofErr w:type="gramStart"/>
+      <w:r>
+        <w:rPr>
+          <w:rFonts w:ascii="Fira Code" w:eastAsia="Times New Roman" w:hAnsi="Fira Code" w:cs="Fira Code"/>
+          <w:color w:val="FFFFFF"/>
+          <w:sz w:val="23"/>
+          <w:szCs w:val="23"/>
+          <w:lang w:eastAsia="en-ID"/>
+        </w:rPr>
+        <w:t>sc</w:t>
+      </w:r>
+      <w:r>
+        <w:rPr>
+          <w:rFonts w:ascii="Fira Code" w:eastAsia="Times New Roman" w:hAnsi="Fira Code" w:cs="Fira Code"/>
+          <w:color w:val="3FEABF"/>
+          <w:sz w:val="23"/>
+          <w:szCs w:val="23"/>
+          <w:lang w:eastAsia="en-ID"/>
+        </w:rPr>
+        <w:t>.</w:t>
+      </w:r>
+      <w:r>
+        <w:rPr>
+          <w:rFonts w:ascii="Fira Code" w:eastAsia="Times New Roman" w:hAnsi="Fira Code" w:cs="Fira Code"/>
+          <w:color w:val="FF52BF"/>
+          <w:sz w:val="23"/>
+          <w:szCs w:val="23"/>
+          <w:lang w:eastAsia="en-ID"/>
+        </w:rPr>
+        <w:t>nextLine</w:t>
+      </w:r>
+      <w:proofErr w:type="gramEnd"/>
+      <w:r>
+        <w:rPr>
+          <w:rFonts w:ascii="Fira Code" w:eastAsia="Times New Roman" w:hAnsi="Fira Code" w:cs="Fira Code"/>
+          <w:color w:val="B4A8C8"/>
+          <w:sz w:val="23"/>
+          <w:szCs w:val="23"/>
+          <w:lang w:eastAsia="en-ID"/>
+        </w:rPr>
+        <w:t>();</w:t>
       </w:r>
     </w:p>
     <w:p>
@@ -10106,7 +9976,7 @@
       <w:r>
         <w:rPr>
           <w:rFonts w:ascii="Fira Code" w:eastAsia="Times New Roman" w:hAnsi="Fira Code" w:cs="Fira Code"/>
-          <w:color w:val="B4A8C8"/>
+          <w:color w:val="FFFFFF"/>
           <w:sz w:val="23"/>
           <w:szCs w:val="23"/>
           <w:lang w:eastAsia="en-ID"/>
@@ -10116,12 +9986,114 @@
       <w:r>
         <w:rPr>
           <w:rFonts w:ascii="Fira Code" w:eastAsia="Times New Roman" w:hAnsi="Fira Code" w:cs="Fira Code"/>
-          <w:color w:val="B4ABBE"/>
-          <w:sz w:val="23"/>
-          <w:szCs w:val="23"/>
-          <w:lang w:eastAsia="en-ID"/>
-        </w:rPr>
-        <w:t>// input baris dan kolom dikurang 1 agar bisa masuk ke indeks pada array</w:t>
+          <w:color w:val="1ED3EC"/>
+          <w:sz w:val="23"/>
+          <w:szCs w:val="23"/>
+          <w:lang w:eastAsia="en-ID"/>
+        </w:rPr>
+        <w:t>if</w:t>
+      </w:r>
+      <w:r>
+        <w:rPr>
+          <w:rFonts w:ascii="Fira Code" w:eastAsia="Times New Roman" w:hAnsi="Fira Code" w:cs="Fira Code"/>
+          <w:color w:val="FFFFFF"/>
+          <w:sz w:val="23"/>
+          <w:szCs w:val="23"/>
+          <w:lang w:eastAsia="en-ID"/>
+        </w:rPr>
+        <w:t xml:space="preserve"> </w:t>
+      </w:r>
+      <w:r>
+        <w:rPr>
+          <w:rFonts w:ascii="Fira Code" w:eastAsia="Times New Roman" w:hAnsi="Fira Code" w:cs="Fira Code"/>
+          <w:color w:val="B4A8C8"/>
+          <w:sz w:val="23"/>
+          <w:szCs w:val="23"/>
+          <w:lang w:eastAsia="en-ID"/>
+        </w:rPr>
+        <w:t>(</w:t>
+      </w:r>
+      <w:proofErr w:type="gramStart"/>
+      <w:r>
+        <w:rPr>
+          <w:rFonts w:ascii="Fira Code" w:eastAsia="Times New Roman" w:hAnsi="Fira Code" w:cs="Fira Code"/>
+          <w:color w:val="FFFFFF"/>
+          <w:sz w:val="23"/>
+          <w:szCs w:val="23"/>
+          <w:lang w:eastAsia="en-ID"/>
+        </w:rPr>
+        <w:t>next</w:t>
+      </w:r>
+      <w:r>
+        <w:rPr>
+          <w:rFonts w:ascii="Fira Code" w:eastAsia="Times New Roman" w:hAnsi="Fira Code" w:cs="Fira Code"/>
+          <w:color w:val="3FEABF"/>
+          <w:sz w:val="23"/>
+          <w:szCs w:val="23"/>
+          <w:lang w:eastAsia="en-ID"/>
+        </w:rPr>
+        <w:t>.</w:t>
+      </w:r>
+      <w:r>
+        <w:rPr>
+          <w:rFonts w:ascii="Fira Code" w:eastAsia="Times New Roman" w:hAnsi="Fira Code" w:cs="Fira Code"/>
+          <w:color w:val="FF52BF"/>
+          <w:sz w:val="23"/>
+          <w:szCs w:val="23"/>
+          <w:lang w:eastAsia="en-ID"/>
+        </w:rPr>
+        <w:t>equalsIgnoreCase</w:t>
+      </w:r>
+      <w:proofErr w:type="gramEnd"/>
+      <w:r>
+        <w:rPr>
+          <w:rFonts w:ascii="Fira Code" w:eastAsia="Times New Roman" w:hAnsi="Fira Code" w:cs="Fira Code"/>
+          <w:color w:val="B4A8C8"/>
+          <w:sz w:val="23"/>
+          <w:szCs w:val="23"/>
+          <w:lang w:eastAsia="en-ID"/>
+        </w:rPr>
+        <w:t>("</w:t>
+      </w:r>
+      <w:r>
+        <w:rPr>
+          <w:rFonts w:ascii="Fira Code" w:eastAsia="Times New Roman" w:hAnsi="Fira Code" w:cs="Fira Code"/>
+          <w:color w:val="ACDFEF"/>
+          <w:sz w:val="23"/>
+          <w:szCs w:val="23"/>
+          <w:lang w:eastAsia="en-ID"/>
+        </w:rPr>
+        <w:t>n</w:t>
+      </w:r>
+      <w:r>
+        <w:rPr>
+          <w:rFonts w:ascii="Fira Code" w:eastAsia="Times New Roman" w:hAnsi="Fira Code" w:cs="Fira Code"/>
+          <w:color w:val="B4A8C8"/>
+          <w:sz w:val="23"/>
+          <w:szCs w:val="23"/>
+          <w:lang w:eastAsia="en-ID"/>
+        </w:rPr>
+        <w:t>"))</w:t>
+      </w:r>
+      <w:r>
+        <w:rPr>
+          <w:rFonts w:ascii="Fira Code" w:eastAsia="Times New Roman" w:hAnsi="Fira Code" w:cs="Fira Code"/>
+          <w:color w:val="FFFFFF"/>
+          <w:sz w:val="23"/>
+          <w:szCs w:val="23"/>
+          <w:lang w:eastAsia="en-ID"/>
+        </w:rPr>
+        <w:t xml:space="preserve"> </w:t>
+      </w:r>
+      <w:r>
+        <w:rPr>
+          <w:rFonts w:ascii="Fira Code" w:eastAsia="Times New Roman" w:hAnsi="Fira Code" w:cs="Fira Code"/>
+          <w:color w:val="B4A8C8"/>
+          <w:sz w:val="23"/>
+          <w:szCs w:val="23"/>
+          <w:lang w:eastAsia="en-ID"/>
+        </w:rPr>
+        <w:t>{</w:t>
       </w:r>
     </w:p>
     <w:p>
@@ -10139,22 +10111,32 @@
       <w:r>
         <w:rPr>
           <w:rFonts w:ascii="Fira Code" w:eastAsia="Times New Roman" w:hAnsi="Fira Code" w:cs="Fira Code"/>
-          <w:color w:val="B4A8C8"/>
-          <w:sz w:val="23"/>
-          <w:szCs w:val="23"/>
-          <w:lang w:eastAsia="en-ID"/>
-        </w:rPr>
-        <w:t xml:space="preserve">            </w:t>
-      </w:r>
-      <w:r>
-        <w:rPr>
-          <w:rFonts w:ascii="Fira Code" w:eastAsia="Times New Roman" w:hAnsi="Fira Code" w:cs="Fira Code"/>
-          <w:color w:val="B4ABBE"/>
-          <w:sz w:val="23"/>
-          <w:szCs w:val="23"/>
-          <w:lang w:eastAsia="en-ID"/>
-        </w:rPr>
-        <w:t>// yang kemudian ditampung di array penonton sebagai nama</w:t>
+          <w:color w:val="FFFFFF"/>
+          <w:sz w:val="23"/>
+          <w:szCs w:val="23"/>
+          <w:lang w:eastAsia="en-ID"/>
+        </w:rPr>
+        <w:t xml:space="preserve">              </w:t>
+      </w:r>
+      <w:r>
+        <w:rPr>
+          <w:rFonts w:ascii="Fira Code" w:eastAsia="Times New Roman" w:hAnsi="Fira Code" w:cs="Fira Code"/>
+          <w:color w:val="1ED3EC"/>
+          <w:sz w:val="23"/>
+          <w:szCs w:val="23"/>
+          <w:lang w:eastAsia="en-ID"/>
+        </w:rPr>
+        <w:t>break</w:t>
+      </w:r>
+      <w:r>
+        <w:rPr>
+          <w:rFonts w:ascii="Fira Code" w:eastAsia="Times New Roman" w:hAnsi="Fira Code" w:cs="Fira Code"/>
+          <w:color w:val="B4A8C8"/>
+          <w:sz w:val="23"/>
+          <w:szCs w:val="23"/>
+          <w:lang w:eastAsia="en-ID"/>
+        </w:rPr>
+        <w:t>;</w:t>
       </w:r>
     </w:p>
     <w:p>
@@ -10179,167 +10161,15 @@
         </w:rPr>
         <w:t xml:space="preserve">            </w:t>
       </w:r>
-      <w:proofErr w:type="gramStart"/>
-      <w:r>
-        <w:rPr>
-          <w:rFonts w:ascii="Fira Code" w:eastAsia="Times New Roman" w:hAnsi="Fira Code" w:cs="Fira Code"/>
-          <w:color w:val="FFFFFF"/>
-          <w:sz w:val="23"/>
-          <w:szCs w:val="23"/>
-          <w:lang w:eastAsia="en-ID"/>
-        </w:rPr>
-        <w:t>penonton</w:t>
-      </w:r>
-      <w:r>
-        <w:rPr>
-          <w:rFonts w:ascii="Fira Code" w:eastAsia="Times New Roman" w:hAnsi="Fira Code" w:cs="Fira Code"/>
-          <w:color w:val="B4A8C8"/>
-          <w:sz w:val="23"/>
-          <w:szCs w:val="23"/>
-          <w:lang w:eastAsia="en-ID"/>
-        </w:rPr>
-        <w:t>[</w:t>
-      </w:r>
-      <w:proofErr w:type="gramEnd"/>
-      <w:r>
-        <w:rPr>
-          <w:rFonts w:ascii="Fira Code" w:eastAsia="Times New Roman" w:hAnsi="Fira Code" w:cs="Fira Code"/>
-          <w:color w:val="FFFFFF"/>
-          <w:sz w:val="23"/>
-          <w:szCs w:val="23"/>
-          <w:lang w:eastAsia="en-ID"/>
-        </w:rPr>
-        <w:t xml:space="preserve">baris </w:t>
-      </w:r>
-      <w:r>
-        <w:rPr>
-          <w:rFonts w:ascii="Fira Code" w:eastAsia="Times New Roman" w:hAnsi="Fira Code" w:cs="Fira Code"/>
-          <w:color w:val="3FEABF"/>
-          <w:sz w:val="23"/>
-          <w:szCs w:val="23"/>
-          <w:lang w:eastAsia="en-ID"/>
-        </w:rPr>
-        <w:t>-</w:t>
-      </w:r>
-      <w:r>
-        <w:rPr>
-          <w:rFonts w:ascii="Fira Code" w:eastAsia="Times New Roman" w:hAnsi="Fira Code" w:cs="Fira Code"/>
-          <w:color w:val="FFFFFF"/>
-          <w:sz w:val="23"/>
-          <w:szCs w:val="23"/>
-          <w:lang w:eastAsia="en-ID"/>
-        </w:rPr>
-        <w:t xml:space="preserve"> </w:t>
-      </w:r>
-      <w:r>
-        <w:rPr>
-          <w:rFonts w:ascii="Fira Code" w:eastAsia="Times New Roman" w:hAnsi="Fira Code" w:cs="Fira Code"/>
-          <w:color w:val="D887F5"/>
-          <w:sz w:val="23"/>
-          <w:szCs w:val="23"/>
-          <w:lang w:eastAsia="en-ID"/>
-        </w:rPr>
-        <w:t>1</w:t>
-      </w:r>
-      <w:r>
-        <w:rPr>
-          <w:rFonts w:ascii="Fira Code" w:eastAsia="Times New Roman" w:hAnsi="Fira Code" w:cs="Fira Code"/>
-          <w:color w:val="B4A8C8"/>
-          <w:sz w:val="23"/>
-          <w:szCs w:val="23"/>
-          <w:lang w:eastAsia="en-ID"/>
-        </w:rPr>
-        <w:t>][</w:t>
-      </w:r>
-      <w:r>
-        <w:rPr>
-          <w:rFonts w:ascii="Fira Code" w:eastAsia="Times New Roman" w:hAnsi="Fira Code" w:cs="Fira Code"/>
-          <w:color w:val="FFFFFF"/>
-          <w:sz w:val="23"/>
-          <w:szCs w:val="23"/>
-          <w:lang w:eastAsia="en-ID"/>
-        </w:rPr>
-        <w:t xml:space="preserve">kolom </w:t>
-      </w:r>
-      <w:r>
-        <w:rPr>
-          <w:rFonts w:ascii="Fira Code" w:eastAsia="Times New Roman" w:hAnsi="Fira Code" w:cs="Fira Code"/>
-          <w:color w:val="3FEABF"/>
-          <w:sz w:val="23"/>
-          <w:szCs w:val="23"/>
-          <w:lang w:eastAsia="en-ID"/>
-        </w:rPr>
-        <w:t>-</w:t>
-      </w:r>
-      <w:r>
-        <w:rPr>
-          <w:rFonts w:ascii="Fira Code" w:eastAsia="Times New Roman" w:hAnsi="Fira Code" w:cs="Fira Code"/>
-          <w:color w:val="FFFFFF"/>
-          <w:sz w:val="23"/>
-          <w:szCs w:val="23"/>
-          <w:lang w:eastAsia="en-ID"/>
-        </w:rPr>
-        <w:t xml:space="preserve"> </w:t>
-      </w:r>
-      <w:r>
-        <w:rPr>
-          <w:rFonts w:ascii="Fira Code" w:eastAsia="Times New Roman" w:hAnsi="Fira Code" w:cs="Fira Code"/>
-          <w:color w:val="D887F5"/>
-          <w:sz w:val="23"/>
-          <w:szCs w:val="23"/>
-          <w:lang w:eastAsia="en-ID"/>
-        </w:rPr>
-        <w:t>1</w:t>
-      </w:r>
-      <w:r>
-        <w:rPr>
-          <w:rFonts w:ascii="Fira Code" w:eastAsia="Times New Roman" w:hAnsi="Fira Code" w:cs="Fira Code"/>
-          <w:color w:val="B4A8C8"/>
-          <w:sz w:val="23"/>
-          <w:szCs w:val="23"/>
-          <w:lang w:eastAsia="en-ID"/>
-        </w:rPr>
-        <w:t>]</w:t>
-      </w:r>
-      <w:r>
-        <w:rPr>
-          <w:rFonts w:ascii="Fira Code" w:eastAsia="Times New Roman" w:hAnsi="Fira Code" w:cs="Fira Code"/>
-          <w:color w:val="FFFFFF"/>
-          <w:sz w:val="23"/>
-          <w:szCs w:val="23"/>
-          <w:lang w:eastAsia="en-ID"/>
-        </w:rPr>
-        <w:t xml:space="preserve"> </w:t>
-      </w:r>
-      <w:r>
-        <w:rPr>
-          <w:rFonts w:ascii="Fira Code" w:eastAsia="Times New Roman" w:hAnsi="Fira Code" w:cs="Fira Code"/>
-          <w:color w:val="3FEABF"/>
-          <w:sz w:val="23"/>
-          <w:szCs w:val="23"/>
-          <w:lang w:eastAsia="en-ID"/>
-        </w:rPr>
-        <w:t>=</w:t>
-      </w:r>
-      <w:r>
-        <w:rPr>
-          <w:rFonts w:ascii="Fira Code" w:eastAsia="Times New Roman" w:hAnsi="Fira Code" w:cs="Fira Code"/>
-          <w:color w:val="FFFFFF"/>
-          <w:sz w:val="23"/>
-          <w:szCs w:val="23"/>
-          <w:lang w:eastAsia="en-ID"/>
-        </w:rPr>
-        <w:t xml:space="preserve"> nama</w:t>
-      </w:r>
-      <w:r>
-        <w:rPr>
-          <w:rFonts w:ascii="Fira Code" w:eastAsia="Times New Roman" w:hAnsi="Fira Code" w:cs="Fira Code"/>
-          <w:color w:val="B4A8C8"/>
-          <w:sz w:val="23"/>
-          <w:szCs w:val="23"/>
-          <w:lang w:eastAsia="en-ID"/>
-        </w:rPr>
-        <w:t>;</w:t>
+      <w:r>
+        <w:rPr>
+          <w:rFonts w:ascii="Fira Code" w:eastAsia="Times New Roman" w:hAnsi="Fira Code" w:cs="Fira Code"/>
+          <w:color w:val="B4A8C8"/>
+          <w:sz w:val="23"/>
+          <w:szCs w:val="23"/>
+          <w:lang w:eastAsia="en-ID"/>
+        </w:rPr>
+        <w:t>}</w:t>
       </w:r>
     </w:p>
     <w:p>
@@ -10354,6 +10184,26 @@
           <w:lang w:eastAsia="en-ID"/>
         </w:rPr>
       </w:pPr>
+      <w:r>
+        <w:rPr>
+          <w:rFonts w:ascii="Fira Code" w:eastAsia="Times New Roman" w:hAnsi="Fira Code" w:cs="Fira Code"/>
+          <w:color w:val="B4A8C8"/>
+          <w:sz w:val="23"/>
+          <w:szCs w:val="23"/>
+          <w:lang w:eastAsia="en-ID"/>
+        </w:rPr>
+        <w:t xml:space="preserve">            </w:t>
+      </w:r>
+      <w:r>
+        <w:rPr>
+          <w:rFonts w:ascii="Fira Code" w:eastAsia="Times New Roman" w:hAnsi="Fira Code" w:cs="Fira Code"/>
+          <w:color w:val="B4ABBE"/>
+          <w:sz w:val="23"/>
+          <w:szCs w:val="23"/>
+          <w:lang w:eastAsia="en-ID"/>
+        </w:rPr>
+        <w:t>// Cek apakah kursi sudah terisi atau belum</w:t>
+      </w:r>
     </w:p>
     <w:p>
       <w:pPr>
@@ -10375,7 +10225,69 @@
           <w:szCs w:val="23"/>
           <w:lang w:eastAsia="en-ID"/>
         </w:rPr>
-        <w:t>            System</w:t>
+        <w:t xml:space="preserve">            </w:t>
+      </w:r>
+      <w:r>
+        <w:rPr>
+          <w:rFonts w:ascii="Fira Code" w:eastAsia="Times New Roman" w:hAnsi="Fira Code" w:cs="Fira Code"/>
+          <w:color w:val="1ED3EC"/>
+          <w:sz w:val="23"/>
+          <w:szCs w:val="23"/>
+          <w:lang w:eastAsia="en-ID"/>
+        </w:rPr>
+        <w:t>if</w:t>
+      </w:r>
+      <w:r>
+        <w:rPr>
+          <w:rFonts w:ascii="Fira Code" w:eastAsia="Times New Roman" w:hAnsi="Fira Code" w:cs="Fira Code"/>
+          <w:color w:val="FFFFFF"/>
+          <w:sz w:val="23"/>
+          <w:szCs w:val="23"/>
+          <w:lang w:eastAsia="en-ID"/>
+        </w:rPr>
+        <w:t xml:space="preserve"> </w:t>
+      </w:r>
+      <w:r>
+        <w:rPr>
+          <w:rFonts w:ascii="Fira Code" w:eastAsia="Times New Roman" w:hAnsi="Fira Code" w:cs="Fira Code"/>
+          <w:color w:val="B4A8C8"/>
+          <w:sz w:val="23"/>
+          <w:szCs w:val="23"/>
+          <w:lang w:eastAsia="en-ID"/>
+        </w:rPr>
+        <w:t>(</w:t>
+      </w:r>
+      <w:proofErr w:type="gramStart"/>
+      <w:r>
+        <w:rPr>
+          <w:rFonts w:ascii="Fira Code" w:eastAsia="Times New Roman" w:hAnsi="Fira Code" w:cs="Fira Code"/>
+          <w:color w:val="FFFFFF"/>
+          <w:sz w:val="23"/>
+          <w:szCs w:val="23"/>
+          <w:lang w:eastAsia="en-ID"/>
+        </w:rPr>
+        <w:t>penonton</w:t>
+      </w:r>
+      <w:r>
+        <w:rPr>
+          <w:rFonts w:ascii="Fira Code" w:eastAsia="Times New Roman" w:hAnsi="Fira Code" w:cs="Fira Code"/>
+          <w:color w:val="B4A8C8"/>
+          <w:sz w:val="23"/>
+          <w:szCs w:val="23"/>
+          <w:lang w:eastAsia="en-ID"/>
+        </w:rPr>
+        <w:t>[</w:t>
+      </w:r>
+      <w:proofErr w:type="gramEnd"/>
+      <w:r>
+        <w:rPr>
+          <w:rFonts w:ascii="Fira Code" w:eastAsia="Times New Roman" w:hAnsi="Fira Code" w:cs="Fira Code"/>
+          <w:color w:val="FFFFFF"/>
+          <w:sz w:val="23"/>
+          <w:szCs w:val="23"/>
+          <w:lang w:eastAsia="en-ID"/>
+        </w:rPr>
+        <w:t xml:space="preserve">baris </w:t>
       </w:r>
       <w:r>
         <w:rPr>
@@ -10385,17 +10297,47 @@
           <w:szCs w:val="23"/>
           <w:lang w:eastAsia="en-ID"/>
         </w:rPr>
-        <w:t>.</w:t>
-      </w:r>
-      <w:r>
-        <w:rPr>
-          <w:rFonts w:ascii="Fira Code" w:eastAsia="Times New Roman" w:hAnsi="Fira Code" w:cs="Fira Code"/>
-          <w:color w:val="FFFFFF"/>
-          <w:sz w:val="23"/>
-          <w:szCs w:val="23"/>
-          <w:lang w:eastAsia="en-ID"/>
-        </w:rPr>
-        <w:t>out</w:t>
+        <w:t>-</w:t>
+      </w:r>
+      <w:r>
+        <w:rPr>
+          <w:rFonts w:ascii="Fira Code" w:eastAsia="Times New Roman" w:hAnsi="Fira Code" w:cs="Fira Code"/>
+          <w:color w:val="FFFFFF"/>
+          <w:sz w:val="23"/>
+          <w:szCs w:val="23"/>
+          <w:lang w:eastAsia="en-ID"/>
+        </w:rPr>
+        <w:t xml:space="preserve"> </w:t>
+      </w:r>
+      <w:r>
+        <w:rPr>
+          <w:rFonts w:ascii="Fira Code" w:eastAsia="Times New Roman" w:hAnsi="Fira Code" w:cs="Fira Code"/>
+          <w:color w:val="D887F5"/>
+          <w:sz w:val="23"/>
+          <w:szCs w:val="23"/>
+          <w:lang w:eastAsia="en-ID"/>
+        </w:rPr>
+        <w:t>1</w:t>
+      </w:r>
+      <w:r>
+        <w:rPr>
+          <w:rFonts w:ascii="Fira Code" w:eastAsia="Times New Roman" w:hAnsi="Fira Code" w:cs="Fira Code"/>
+          <w:color w:val="B4A8C8"/>
+          <w:sz w:val="23"/>
+          <w:szCs w:val="23"/>
+          <w:lang w:eastAsia="en-ID"/>
+        </w:rPr>
+        <w:t>][</w:t>
+      </w:r>
+      <w:r>
+        <w:rPr>
+          <w:rFonts w:ascii="Fira Code" w:eastAsia="Times New Roman" w:hAnsi="Fira Code" w:cs="Fira Code"/>
+          <w:color w:val="FFFFFF"/>
+          <w:sz w:val="23"/>
+          <w:szCs w:val="23"/>
+          <w:lang w:eastAsia="en-ID"/>
+        </w:rPr>
+        <w:t xml:space="preserve">kolom </w:t>
       </w:r>
       <w:r>
         <w:rPr>
@@ -10405,47 +10347,107 @@
           <w:szCs w:val="23"/>
           <w:lang w:eastAsia="en-ID"/>
         </w:rPr>
-        <w:t>.</w:t>
-      </w:r>
-      <w:r>
-        <w:rPr>
-          <w:rFonts w:ascii="Fira Code" w:eastAsia="Times New Roman" w:hAnsi="Fira Code" w:cs="Fira Code"/>
-          <w:color w:val="FF52BF"/>
-          <w:sz w:val="23"/>
-          <w:szCs w:val="23"/>
-          <w:lang w:eastAsia="en-ID"/>
-        </w:rPr>
-        <w:t>println</w:t>
-      </w:r>
-      <w:r>
-        <w:rPr>
-          <w:rFonts w:ascii="Fira Code" w:eastAsia="Times New Roman" w:hAnsi="Fira Code" w:cs="Fira Code"/>
-          <w:color w:val="B4A8C8"/>
-          <w:sz w:val="23"/>
-          <w:szCs w:val="23"/>
-          <w:lang w:eastAsia="en-ID"/>
-        </w:rPr>
-        <w:t>("</w:t>
-      </w:r>
-      <w:r>
-        <w:rPr>
-          <w:rFonts w:ascii="Fira Code" w:eastAsia="Times New Roman" w:hAnsi="Fira Code" w:cs="Fira Code"/>
-          <w:color w:val="ACDFEF"/>
-          <w:sz w:val="23"/>
-          <w:szCs w:val="23"/>
-          <w:lang w:eastAsia="en-ID"/>
-        </w:rPr>
-        <w:t xml:space="preserve">Input penonton lainnya? (y/n): </w:t>
-      </w:r>
-      <w:r>
-        <w:rPr>
-          <w:rFonts w:ascii="Fira Code" w:eastAsia="Times New Roman" w:hAnsi="Fira Code" w:cs="Fira Code"/>
-          <w:color w:val="B4A8C8"/>
-          <w:sz w:val="23"/>
-          <w:szCs w:val="23"/>
-          <w:lang w:eastAsia="en-ID"/>
-        </w:rPr>
-        <w:t>");</w:t>
+        <w:t>-</w:t>
+      </w:r>
+      <w:r>
+        <w:rPr>
+          <w:rFonts w:ascii="Fira Code" w:eastAsia="Times New Roman" w:hAnsi="Fira Code" w:cs="Fira Code"/>
+          <w:color w:val="FFFFFF"/>
+          <w:sz w:val="23"/>
+          <w:szCs w:val="23"/>
+          <w:lang w:eastAsia="en-ID"/>
+        </w:rPr>
+        <w:t xml:space="preserve"> </w:t>
+      </w:r>
+      <w:r>
+        <w:rPr>
+          <w:rFonts w:ascii="Fira Code" w:eastAsia="Times New Roman" w:hAnsi="Fira Code" w:cs="Fira Code"/>
+          <w:color w:val="D887F5"/>
+          <w:sz w:val="23"/>
+          <w:szCs w:val="23"/>
+          <w:lang w:eastAsia="en-ID"/>
+        </w:rPr>
+        <w:t>1</w:t>
+      </w:r>
+      <w:r>
+        <w:rPr>
+          <w:rFonts w:ascii="Fira Code" w:eastAsia="Times New Roman" w:hAnsi="Fira Code" w:cs="Fira Code"/>
+          <w:color w:val="B4A8C8"/>
+          <w:sz w:val="23"/>
+          <w:szCs w:val="23"/>
+          <w:lang w:eastAsia="en-ID"/>
+        </w:rPr>
+        <w:t>]</w:t>
+      </w:r>
+      <w:r>
+        <w:rPr>
+          <w:rFonts w:ascii="Fira Code" w:eastAsia="Times New Roman" w:hAnsi="Fira Code" w:cs="Fira Code"/>
+          <w:color w:val="FFFFFF"/>
+          <w:sz w:val="23"/>
+          <w:szCs w:val="23"/>
+          <w:lang w:eastAsia="en-ID"/>
+        </w:rPr>
+        <w:t xml:space="preserve"> </w:t>
+      </w:r>
+      <w:r>
+        <w:rPr>
+          <w:rFonts w:ascii="Fira Code" w:eastAsia="Times New Roman" w:hAnsi="Fira Code" w:cs="Fira Code"/>
+          <w:color w:val="3FEABF"/>
+          <w:sz w:val="23"/>
+          <w:szCs w:val="23"/>
+          <w:lang w:eastAsia="en-ID"/>
+        </w:rPr>
+        <w:t>!=</w:t>
+      </w:r>
+      <w:r>
+        <w:rPr>
+          <w:rFonts w:ascii="Fira Code" w:eastAsia="Times New Roman" w:hAnsi="Fira Code" w:cs="Fira Code"/>
+          <w:color w:val="FFFFFF"/>
+          <w:sz w:val="23"/>
+          <w:szCs w:val="23"/>
+          <w:lang w:eastAsia="en-ID"/>
+        </w:rPr>
+        <w:t xml:space="preserve"> </w:t>
+      </w:r>
+      <w:r>
+        <w:rPr>
+          <w:rFonts w:ascii="Fira Code" w:eastAsia="Times New Roman" w:hAnsi="Fira Code" w:cs="Fira Code"/>
+          <w:color w:val="FFE261"/>
+          <w:sz w:val="23"/>
+          <w:szCs w:val="23"/>
+          <w:lang w:eastAsia="en-ID"/>
+        </w:rPr>
+        <w:t>null</w:t>
+      </w:r>
+      <w:r>
+        <w:rPr>
+          <w:rFonts w:ascii="Fira Code" w:eastAsia="Times New Roman" w:hAnsi="Fira Code" w:cs="Fira Code"/>
+          <w:color w:val="B4A8C8"/>
+          <w:sz w:val="23"/>
+          <w:szCs w:val="23"/>
+          <w:lang w:eastAsia="en-ID"/>
+        </w:rPr>
+        <w:t>)</w:t>
+      </w:r>
+      <w:r>
+        <w:rPr>
+          <w:rFonts w:ascii="Fira Code" w:eastAsia="Times New Roman" w:hAnsi="Fira Code" w:cs="Fira Code"/>
+          <w:color w:val="FFFFFF"/>
+          <w:sz w:val="23"/>
+          <w:szCs w:val="23"/>
+          <w:lang w:eastAsia="en-ID"/>
+        </w:rPr>
+        <w:t xml:space="preserve"> </w:t>
+      </w:r>
+      <w:r>
+        <w:rPr>
+          <w:rFonts w:ascii="Fira Code" w:eastAsia="Times New Roman" w:hAnsi="Fira Code" w:cs="Fira Code"/>
+          <w:color w:val="B4A8C8"/>
+          <w:sz w:val="23"/>
+          <w:szCs w:val="23"/>
+          <w:lang w:eastAsia="en-ID"/>
+        </w:rPr>
+        <w:t>{</w:t>
       </w:r>
     </w:p>
     <w:p>
@@ -10468,7 +10470,7 @@
           <w:szCs w:val="23"/>
           <w:lang w:eastAsia="en-ID"/>
         </w:rPr>
-        <w:t xml:space="preserve">            next </w:t>
+        <w:t>              System</w:t>
       </w:r>
       <w:r>
         <w:rPr>
@@ -10478,28 +10480,17 @@
           <w:szCs w:val="23"/>
           <w:lang w:eastAsia="en-ID"/>
         </w:rPr>
-        <w:t>=</w:t>
-      </w:r>
-      <w:r>
-        <w:rPr>
-          <w:rFonts w:ascii="Fira Code" w:eastAsia="Times New Roman" w:hAnsi="Fira Code" w:cs="Fira Code"/>
-          <w:color w:val="FFFFFF"/>
-          <w:sz w:val="23"/>
-          <w:szCs w:val="23"/>
-          <w:lang w:eastAsia="en-ID"/>
-        </w:rPr>
-        <w:t xml:space="preserve"> </w:t>
-      </w:r>
-      <w:proofErr w:type="gramStart"/>
-      <w:r>
-        <w:rPr>
-          <w:rFonts w:ascii="Fira Code" w:eastAsia="Times New Roman" w:hAnsi="Fira Code" w:cs="Fira Code"/>
-          <w:color w:val="FFFFFF"/>
-          <w:sz w:val="23"/>
-          <w:szCs w:val="23"/>
-          <w:lang w:eastAsia="en-ID"/>
-        </w:rPr>
-        <w:t>sc</w:t>
+        <w:t>.</w:t>
+      </w:r>
+      <w:r>
+        <w:rPr>
+          <w:rFonts w:ascii="Fira Code" w:eastAsia="Times New Roman" w:hAnsi="Fira Code" w:cs="Fira Code"/>
+          <w:color w:val="FFFFFF"/>
+          <w:sz w:val="23"/>
+          <w:szCs w:val="23"/>
+          <w:lang w:eastAsia="en-ID"/>
+        </w:rPr>
+        <w:t>out</w:t>
       </w:r>
       <w:r>
         <w:rPr>
@@ -10519,18 +10510,37 @@
           <w:szCs w:val="23"/>
           <w:lang w:eastAsia="en-ID"/>
         </w:rPr>
-        <w:t>nextLine</w:t>
-      </w:r>
-      <w:proofErr w:type="gramEnd"/>
-      <w:r>
-        <w:rPr>
-          <w:rFonts w:ascii="Fira Code" w:eastAsia="Times New Roman" w:hAnsi="Fira Code" w:cs="Fira Code"/>
-          <w:color w:val="B4A8C8"/>
-          <w:sz w:val="23"/>
-          <w:szCs w:val="23"/>
-          <w:lang w:eastAsia="en-ID"/>
-        </w:rPr>
-        <w:t>();</w:t>
+        <w:t>println</w:t>
+      </w:r>
+      <w:r>
+        <w:rPr>
+          <w:rFonts w:ascii="Fira Code" w:eastAsia="Times New Roman" w:hAnsi="Fira Code" w:cs="Fira Code"/>
+          <w:color w:val="B4A8C8"/>
+          <w:sz w:val="23"/>
+          <w:szCs w:val="23"/>
+          <w:lang w:eastAsia="en-ID"/>
+        </w:rPr>
+        <w:t>("</w:t>
+      </w:r>
+      <w:r>
+        <w:rPr>
+          <w:rFonts w:ascii="Fira Code" w:eastAsia="Times New Roman" w:hAnsi="Fira Code" w:cs="Fira Code"/>
+          <w:color w:val="ACDFEF"/>
+          <w:sz w:val="23"/>
+          <w:szCs w:val="23"/>
+          <w:lang w:eastAsia="en-ID"/>
+        </w:rPr>
+        <w:t>Kursi tersebut telah terisi oleh penonton lainnya</w:t>
+      </w:r>
+      <w:r>
+        <w:rPr>
+          <w:rFonts w:ascii="Fira Code" w:eastAsia="Times New Roman" w:hAnsi="Fira Code" w:cs="Fira Code"/>
+          <w:color w:val="B4A8C8"/>
+          <w:sz w:val="23"/>
+          <w:szCs w:val="23"/>
+          <w:lang w:eastAsia="en-ID"/>
+        </w:rPr>
+        <w:t>");</w:t>
       </w:r>
     </w:p>
     <w:p>
@@ -10545,6 +10555,108 @@
           <w:lang w:eastAsia="en-ID"/>
         </w:rPr>
       </w:pPr>
+      <w:r>
+        <w:rPr>
+          <w:rFonts w:ascii="Fira Code" w:eastAsia="Times New Roman" w:hAnsi="Fira Code" w:cs="Fira Code"/>
+          <w:color w:val="FFFFFF"/>
+          <w:sz w:val="23"/>
+          <w:szCs w:val="23"/>
+          <w:lang w:eastAsia="en-ID"/>
+        </w:rPr>
+        <w:t>              System</w:t>
+      </w:r>
+      <w:r>
+        <w:rPr>
+          <w:rFonts w:ascii="Fira Code" w:eastAsia="Times New Roman" w:hAnsi="Fira Code" w:cs="Fira Code"/>
+          <w:color w:val="3FEABF"/>
+          <w:sz w:val="23"/>
+          <w:szCs w:val="23"/>
+          <w:lang w:eastAsia="en-ID"/>
+        </w:rPr>
+        <w:t>.</w:t>
+      </w:r>
+      <w:r>
+        <w:rPr>
+          <w:rFonts w:ascii="Fira Code" w:eastAsia="Times New Roman" w:hAnsi="Fira Code" w:cs="Fira Code"/>
+          <w:color w:val="FFFFFF"/>
+          <w:sz w:val="23"/>
+          <w:szCs w:val="23"/>
+          <w:lang w:eastAsia="en-ID"/>
+        </w:rPr>
+        <w:t>out</w:t>
+      </w:r>
+      <w:r>
+        <w:rPr>
+          <w:rFonts w:ascii="Fira Code" w:eastAsia="Times New Roman" w:hAnsi="Fira Code" w:cs="Fira Code"/>
+          <w:color w:val="3FEABF"/>
+          <w:sz w:val="23"/>
+          <w:szCs w:val="23"/>
+          <w:lang w:eastAsia="en-ID"/>
+        </w:rPr>
+        <w:t>.</w:t>
+      </w:r>
+      <w:r>
+        <w:rPr>
+          <w:rFonts w:ascii="Fira Code" w:eastAsia="Times New Roman" w:hAnsi="Fira Code" w:cs="Fira Code"/>
+          <w:color w:val="FF52BF"/>
+          <w:sz w:val="23"/>
+          <w:szCs w:val="23"/>
+          <w:lang w:eastAsia="en-ID"/>
+        </w:rPr>
+        <w:t>println</w:t>
+      </w:r>
+      <w:r>
+        <w:rPr>
+          <w:rFonts w:ascii="Fira Code" w:eastAsia="Times New Roman" w:hAnsi="Fira Code" w:cs="Fira Code"/>
+          <w:color w:val="B4A8C8"/>
+          <w:sz w:val="23"/>
+          <w:szCs w:val="23"/>
+          <w:lang w:eastAsia="en-ID"/>
+        </w:rPr>
+        <w:t>("</w:t>
+      </w:r>
+      <w:r>
+        <w:rPr>
+          <w:rFonts w:ascii="Fira Code" w:eastAsia="Times New Roman" w:hAnsi="Fira Code" w:cs="Fira Code"/>
+          <w:color w:val="ACDFEF"/>
+          <w:sz w:val="23"/>
+          <w:szCs w:val="23"/>
+          <w:lang w:eastAsia="en-ID"/>
+        </w:rPr>
+        <w:t xml:space="preserve">masukkan input </w:t>
+      </w:r>
+      <w:proofErr w:type="gramStart"/>
+      <w:r>
+        <w:rPr>
+          <w:rFonts w:ascii="Fira Code" w:eastAsia="Times New Roman" w:hAnsi="Fira Code" w:cs="Fira Code"/>
+          <w:color w:val="ACDFEF"/>
+          <w:sz w:val="23"/>
+          <w:szCs w:val="23"/>
+          <w:lang w:eastAsia="en-ID"/>
+        </w:rPr>
+        <w:t>an</w:t>
+      </w:r>
+      <w:proofErr w:type="gramEnd"/>
+      <w:r>
+        <w:rPr>
+          <w:rFonts w:ascii="Fira Code" w:eastAsia="Times New Roman" w:hAnsi="Fira Code" w:cs="Fira Code"/>
+          <w:color w:val="ACDFEF"/>
+          <w:sz w:val="23"/>
+          <w:szCs w:val="23"/>
+          <w:lang w:eastAsia="en-ID"/>
+        </w:rPr>
+        <w:t xml:space="preserve"> baris dan kolom kembali</w:t>
+      </w:r>
+      <w:r>
+        <w:rPr>
+          <w:rFonts w:ascii="Fira Code" w:eastAsia="Times New Roman" w:hAnsi="Fira Code" w:cs="Fira Code"/>
+          <w:color w:val="B4A8C8"/>
+          <w:sz w:val="23"/>
+          <w:szCs w:val="23"/>
+          <w:lang w:eastAsia="en-ID"/>
+        </w:rPr>
+        <w:t>");</w:t>
+      </w:r>
     </w:p>
     <w:p>
       <w:pPr>
@@ -10566,7 +10678,8 @@
           <w:szCs w:val="23"/>
           <w:lang w:eastAsia="en-ID"/>
         </w:rPr>
-        <w:t xml:space="preserve">            </w:t>
+        <w:lastRenderedPageBreak/>
+        <w:t xml:space="preserve">              </w:t>
       </w:r>
       <w:r>
         <w:rPr>
@@ -10576,109 +10689,27 @@
           <w:szCs w:val="23"/>
           <w:lang w:eastAsia="en-ID"/>
         </w:rPr>
-        <w:t>if</w:t>
-      </w:r>
-      <w:r>
-        <w:rPr>
-          <w:rFonts w:ascii="Fira Code" w:eastAsia="Times New Roman" w:hAnsi="Fira Code" w:cs="Fira Code"/>
-          <w:color w:val="FFFFFF"/>
-          <w:sz w:val="23"/>
-          <w:szCs w:val="23"/>
-          <w:lang w:eastAsia="en-ID"/>
-        </w:rPr>
-        <w:t xml:space="preserve"> </w:t>
-      </w:r>
-      <w:r>
-        <w:rPr>
-          <w:rFonts w:ascii="Fira Code" w:eastAsia="Times New Roman" w:hAnsi="Fira Code" w:cs="Fira Code"/>
-          <w:color w:val="B4A8C8"/>
-          <w:sz w:val="23"/>
-          <w:szCs w:val="23"/>
-          <w:lang w:eastAsia="en-ID"/>
-        </w:rPr>
-        <w:t>(</w:t>
-      </w:r>
-      <w:proofErr w:type="gramStart"/>
-      <w:r>
-        <w:rPr>
-          <w:rFonts w:ascii="Fira Code" w:eastAsia="Times New Roman" w:hAnsi="Fira Code" w:cs="Fira Code"/>
-          <w:color w:val="FFFFFF"/>
-          <w:sz w:val="23"/>
-          <w:szCs w:val="23"/>
-          <w:lang w:eastAsia="en-ID"/>
-        </w:rPr>
-        <w:t>next</w:t>
-      </w:r>
-      <w:r>
-        <w:rPr>
-          <w:rFonts w:ascii="Fira Code" w:eastAsia="Times New Roman" w:hAnsi="Fira Code" w:cs="Fira Code"/>
-          <w:color w:val="3FEABF"/>
-          <w:sz w:val="23"/>
-          <w:szCs w:val="23"/>
-          <w:lang w:eastAsia="en-ID"/>
-        </w:rPr>
-        <w:t>.</w:t>
-      </w:r>
-      <w:r>
-        <w:rPr>
-          <w:rFonts w:ascii="Fira Code" w:eastAsia="Times New Roman" w:hAnsi="Fira Code" w:cs="Fira Code"/>
-          <w:color w:val="FF52BF"/>
-          <w:sz w:val="23"/>
-          <w:szCs w:val="23"/>
-          <w:lang w:eastAsia="en-ID"/>
-        </w:rPr>
-        <w:t>equalsIgnoreCase</w:t>
-      </w:r>
-      <w:proofErr w:type="gramEnd"/>
-      <w:r>
-        <w:rPr>
-          <w:rFonts w:ascii="Fira Code" w:eastAsia="Times New Roman" w:hAnsi="Fira Code" w:cs="Fira Code"/>
-          <w:color w:val="B4A8C8"/>
-          <w:sz w:val="23"/>
-          <w:szCs w:val="23"/>
-          <w:lang w:eastAsia="en-ID"/>
-        </w:rPr>
-        <w:t>("</w:t>
-      </w:r>
-      <w:r>
-        <w:rPr>
-          <w:rFonts w:ascii="Fira Code" w:eastAsia="Times New Roman" w:hAnsi="Fira Code" w:cs="Fira Code"/>
-          <w:color w:val="ACDFEF"/>
-          <w:sz w:val="23"/>
-          <w:szCs w:val="23"/>
-          <w:lang w:eastAsia="en-ID"/>
-        </w:rPr>
-        <w:t>n</w:t>
-      </w:r>
-      <w:r>
-        <w:rPr>
-          <w:rFonts w:ascii="Fira Code" w:eastAsia="Times New Roman" w:hAnsi="Fira Code" w:cs="Fira Code"/>
-          <w:color w:val="B4A8C8"/>
-          <w:sz w:val="23"/>
-          <w:szCs w:val="23"/>
-          <w:lang w:eastAsia="en-ID"/>
-        </w:rPr>
-        <w:t>"))</w:t>
-      </w:r>
-      <w:r>
-        <w:rPr>
-          <w:rFonts w:ascii="Fira Code" w:eastAsia="Times New Roman" w:hAnsi="Fira Code" w:cs="Fira Code"/>
-          <w:color w:val="FFFFFF"/>
-          <w:sz w:val="23"/>
-          <w:szCs w:val="23"/>
-          <w:lang w:eastAsia="en-ID"/>
-        </w:rPr>
-        <w:t xml:space="preserve"> </w:t>
-      </w:r>
-      <w:r>
-        <w:rPr>
-          <w:rFonts w:ascii="Fira Code" w:eastAsia="Times New Roman" w:hAnsi="Fira Code" w:cs="Fira Code"/>
-          <w:color w:val="B4A8C8"/>
-          <w:sz w:val="23"/>
-          <w:szCs w:val="23"/>
-          <w:lang w:eastAsia="en-ID"/>
-        </w:rPr>
-        <w:t>{</w:t>
+        <w:t>continue</w:t>
+      </w:r>
+      <w:r>
+        <w:rPr>
+          <w:rFonts w:ascii="Fira Code" w:eastAsia="Times New Roman" w:hAnsi="Fira Code" w:cs="Fira Code"/>
+          <w:color w:val="B4A8C8"/>
+          <w:sz w:val="23"/>
+          <w:szCs w:val="23"/>
+          <w:lang w:eastAsia="en-ID"/>
+        </w:rPr>
+        <w:t>;</w:t>
+      </w:r>
+      <w:r>
+        <w:rPr>
+          <w:rFonts w:ascii="Fira Code" w:eastAsia="Times New Roman" w:hAnsi="Fira Code" w:cs="Fira Code"/>
+          <w:color w:val="B4ABBE"/>
+          <w:sz w:val="23"/>
+          <w:szCs w:val="23"/>
+          <w:lang w:eastAsia="en-ID"/>
+        </w:rPr>
+        <w:t>// Kembali ke input</w:t>
       </w:r>
     </w:p>
     <w:p>
@@ -10701,27 +10732,17 @@
           <w:szCs w:val="23"/>
           <w:lang w:eastAsia="en-ID"/>
         </w:rPr>
-        <w:t xml:space="preserve">              </w:t>
-      </w:r>
-      <w:r>
-        <w:rPr>
-          <w:rFonts w:ascii="Fira Code" w:eastAsia="Times New Roman" w:hAnsi="Fira Code" w:cs="Fira Code"/>
-          <w:color w:val="1ED3EC"/>
-          <w:sz w:val="23"/>
-          <w:szCs w:val="23"/>
-          <w:lang w:eastAsia="en-ID"/>
-        </w:rPr>
-        <w:t>break</w:t>
-      </w:r>
-      <w:r>
-        <w:rPr>
-          <w:rFonts w:ascii="Fira Code" w:eastAsia="Times New Roman" w:hAnsi="Fira Code" w:cs="Fira Code"/>
-          <w:color w:val="B4A8C8"/>
-          <w:sz w:val="23"/>
-          <w:szCs w:val="23"/>
-          <w:lang w:eastAsia="en-ID"/>
-        </w:rPr>
-        <w:t>;</w:t>
+        <w:t xml:space="preserve">            </w:t>
+      </w:r>
+      <w:r>
+        <w:rPr>
+          <w:rFonts w:ascii="Fira Code" w:eastAsia="Times New Roman" w:hAnsi="Fira Code" w:cs="Fira Code"/>
+          <w:color w:val="B4A8C8"/>
+          <w:sz w:val="23"/>
+          <w:szCs w:val="23"/>
+          <w:lang w:eastAsia="en-ID"/>
+        </w:rPr>
+        <w:t>}</w:t>
       </w:r>
     </w:p>
     <w:p>
@@ -10736,26 +10757,6 @@
           <w:lang w:eastAsia="en-ID"/>
         </w:rPr>
       </w:pPr>
-      <w:r>
-        <w:rPr>
-          <w:rFonts w:ascii="Fira Code" w:eastAsia="Times New Roman" w:hAnsi="Fira Code" w:cs="Fira Code"/>
-          <w:color w:val="FFFFFF"/>
-          <w:sz w:val="23"/>
-          <w:szCs w:val="23"/>
-          <w:lang w:eastAsia="en-ID"/>
-        </w:rPr>
-        <w:t xml:space="preserve">            </w:t>
-      </w:r>
-      <w:r>
-        <w:rPr>
-          <w:rFonts w:ascii="Fira Code" w:eastAsia="Times New Roman" w:hAnsi="Fira Code" w:cs="Fira Code"/>
-          <w:color w:val="B4A8C8"/>
-          <w:sz w:val="23"/>
-          <w:szCs w:val="23"/>
-          <w:lang w:eastAsia="en-ID"/>
-        </w:rPr>
-        <w:t>}</w:t>
-      </w:r>
     </w:p>
     <w:p>
       <w:pPr>
@@ -12866,15 +12867,6 @@
           <w:szCs w:val="24"/>
         </w:rPr>
       </w:pPr>
-    </w:p>
-    <w:p>
-      <w:pPr>
-        <w:rPr>
-          <w:rFonts w:ascii="Times New Roman" w:hAnsi="Times New Roman" w:cs="Times New Roman"/>
-          <w:sz w:val="24"/>
-          <w:szCs w:val="24"/>
-        </w:rPr>
-      </w:pPr>
       <w:r>
         <w:rPr>
           <w:rFonts w:ascii="Times New Roman" w:hAnsi="Times New Roman" w:cs="Times New Roman"/>
@@ -12896,11 +12888,10 @@
         <w:rPr>
           <w:noProof/>
         </w:rPr>
-        <w:lastRenderedPageBreak/>
         <w:drawing>
-          <wp:inline distT="0" distB="0" distL="0" distR="0" wp14:anchorId="43DFEDD9" wp14:editId="06D4E5ED">
-            <wp:extent cx="5731510" cy="3222625"/>
-            <wp:effectExtent l="0" t="0" r="2540" b="0"/>
+          <wp:inline distT="0" distB="0" distL="0" distR="0" wp14:anchorId="43DFEDD9" wp14:editId="6AF524D6">
+            <wp:extent cx="4348716" cy="2445129"/>
+            <wp:effectExtent l="0" t="0" r="0" b="0"/>
             <wp:docPr id="14" name="Picture 14"/>
             <wp:cNvGraphicFramePr>
               <a:graphicFrameLocks xmlns:a="http://schemas.openxmlformats.org/drawingml/2006/main" noChangeAspect="1"/>
@@ -12921,7 +12912,7 @@
                   <pic:spPr>
                     <a:xfrm>
                       <a:off x="0" y="0"/>
-                      <a:ext cx="5731510" cy="3222625"/>
+                      <a:ext cx="4353467" cy="2447800"/>
                     </a:xfrm>
                     <a:prstGeom prst="rect">
                       <a:avLst/>
@@ -13243,7 +13234,6 @@
           <w:sz w:val="24"/>
           <w:szCs w:val="24"/>
         </w:rPr>
-        <w:lastRenderedPageBreak/>
         <w:t>agar length untuk setiap baris sama? Apakah panjang array dapat dimodifikasi?</w:t>
       </w:r>
       <w:r>
@@ -13982,10 +13972,109 @@
       <w:pPr>
         <w:rPr>
           <w:rFonts w:ascii="Times New Roman" w:hAnsi="Times New Roman" w:cs="Times New Roman"/>
-          <w:sz w:val="24"/>
-          <w:szCs w:val="24"/>
-        </w:rPr>
-      </w:pPr>
+          <w:b/>
+          <w:bCs/>
+          <w:sz w:val="24"/>
+          <w:szCs w:val="24"/>
+        </w:rPr>
+      </w:pPr>
+    </w:p>
+    <w:p>
+      <w:pPr>
+        <w:rPr>
+          <w:rFonts w:ascii="Times New Roman" w:hAnsi="Times New Roman" w:cs="Times New Roman"/>
+          <w:b/>
+          <w:bCs/>
+          <w:sz w:val="24"/>
+          <w:szCs w:val="24"/>
+        </w:rPr>
+      </w:pPr>
+    </w:p>
+    <w:p>
+      <w:pPr>
+        <w:rPr>
+          <w:rFonts w:ascii="Times New Roman" w:hAnsi="Times New Roman" w:cs="Times New Roman"/>
+          <w:b/>
+          <w:bCs/>
+          <w:sz w:val="24"/>
+          <w:szCs w:val="24"/>
+        </w:rPr>
+      </w:pPr>
+      <w:r>
+        <w:rPr>
+          <w:rFonts w:ascii="Times New Roman" w:hAnsi="Times New Roman" w:cs="Times New Roman"/>
+          <w:b/>
+          <w:bCs/>
+          <w:sz w:val="24"/>
+          <w:szCs w:val="24"/>
+        </w:rPr>
+        <w:lastRenderedPageBreak/>
+        <w:t>Tugas Kelompok</w:t>
+      </w:r>
+    </w:p>
+    <w:p>
+      <w:pPr>
+        <w:rPr>
+          <w:rFonts w:ascii="Times New Roman" w:hAnsi="Times New Roman" w:cs="Times New Roman"/>
+          <w:b/>
+          <w:bCs/>
+          <w:sz w:val="24"/>
+          <w:szCs w:val="24"/>
+        </w:rPr>
+      </w:pPr>
+      <w:r>
+        <w:rPr>
+          <w:noProof/>
+        </w:rPr>
+        <w:drawing>
+          <wp:inline distT="0" distB="0" distL="0" distR="0" wp14:anchorId="5FB49256" wp14:editId="5E067D84">
+            <wp:extent cx="5241851" cy="8556397"/>
+            <wp:effectExtent l="0" t="0" r="0" b="0"/>
+            <wp:docPr id="15" name="Picture 15"/>
+            <wp:cNvGraphicFramePr>
+              <a:graphicFrameLocks xmlns:a="http://schemas.openxmlformats.org/drawingml/2006/main" noChangeAspect="1"/>
+            </wp:cNvGraphicFramePr>
+            <a:graphic xmlns:a="http://schemas.openxmlformats.org/drawingml/2006/main">
+              <a:graphicData uri="http://schemas.openxmlformats.org/drawingml/2006/picture">
+                <pic:pic xmlns:pic="http://schemas.openxmlformats.org/drawingml/2006/picture">
+                  <pic:nvPicPr>
+                    <pic:cNvPr id="0" name="Picture 1"/>
+                    <pic:cNvPicPr>
+                      <a:picLocks noChangeAspect="1" noChangeArrowheads="1"/>
+                    </pic:cNvPicPr>
+                  </pic:nvPicPr>
+                  <pic:blipFill>
+                    <a:blip r:embed="rId20">
+                      <a:extLst>
+                        <a:ext uri="{28A0092B-C50C-407E-A947-70E740481C1C}">
+                          <a14:useLocalDpi xmlns:a14="http://schemas.microsoft.com/office/drawing/2010/main" val="0"/>
+                        </a:ext>
+                      </a:extLst>
+                    </a:blip>
+                    <a:srcRect/>
+                    <a:stretch>
+                      <a:fillRect/>
+                    </a:stretch>
+                  </pic:blipFill>
+                  <pic:spPr bwMode="auto">
+                    <a:xfrm>
+                      <a:off x="0" y="0"/>
+                      <a:ext cx="5265352" cy="8594757"/>
+                    </a:xfrm>
+                    <a:prstGeom prst="rect">
+                      <a:avLst/>
+                    </a:prstGeom>
+                    <a:noFill/>
+                    <a:ln>
+                      <a:noFill/>
+                    </a:ln>
+                  </pic:spPr>
+                </pic:pic>
+              </a:graphicData>
+            </a:graphic>
+          </wp:inline>
+        </w:drawing>
+      </w:r>
     </w:p>
     <w:sectPr>
       <w:pgSz w:w="11906" w:h="16838"/>
